--- a/documentos/loga dupla.docx
+++ b/documentos/loga dupla.docx
@@ -69,7 +69,71 @@
           <w:sz w:val="22"/>
           <w:szCs w:val="22"/>
         </w:rPr>
-        <w:t>Servidor deve estar iniciado, o campo de nome e o IP do servidor preenchido e o tipo de oponente escolhido.</w:t>
+        <w:t>Servidor deve estar iniciado, o campo de nome</w:t>
+      </w:r>
+      <w:r>
+        <w:rPr>
+          <w:color w:val="000000"/>
+          <w:sz w:val="22"/>
+          <w:szCs w:val="22"/>
+        </w:rPr>
+        <w:t>, de senha</w:t>
+      </w:r>
+      <w:r>
+        <w:rPr>
+          <w:color w:val="000000"/>
+          <w:sz w:val="22"/>
+          <w:szCs w:val="22"/>
+        </w:rPr>
+        <w:t xml:space="preserve"> e </w:t>
+      </w:r>
+      <w:r>
+        <w:rPr>
+          <w:color w:val="000000"/>
+          <w:sz w:val="22"/>
+          <w:szCs w:val="22"/>
+        </w:rPr>
+        <w:t>de</w:t>
+      </w:r>
+      <w:r>
+        <w:rPr>
+          <w:color w:val="000000"/>
+          <w:sz w:val="22"/>
+          <w:szCs w:val="22"/>
+        </w:rPr>
+        <w:t xml:space="preserve"> IP do servidor preenchido</w:t>
+      </w:r>
+      <w:r>
+        <w:rPr>
+          <w:color w:val="000000"/>
+          <w:sz w:val="22"/>
+          <w:szCs w:val="22"/>
+        </w:rPr>
+        <w:t>s</w:t>
+      </w:r>
+      <w:r>
+        <w:rPr>
+          <w:color w:val="000000"/>
+          <w:sz w:val="22"/>
+          <w:szCs w:val="22"/>
+        </w:rPr>
+        <w:t xml:space="preserve"> e o tipo de oponente </w:t>
+      </w:r>
+      <w:r>
+        <w:rPr>
+          <w:color w:val="000000"/>
+          <w:sz w:val="22"/>
+          <w:szCs w:val="22"/>
+        </w:rPr>
+        <w:t xml:space="preserve">“Humano” </w:t>
+      </w:r>
+      <w:r>
+        <w:rPr>
+          <w:color w:val="000000"/>
+          <w:sz w:val="22"/>
+          <w:szCs w:val="22"/>
+        </w:rPr>
+        <w:t>escolhido.</w:t>
       </w:r>
     </w:p>
     <w:p>
@@ -111,7 +175,23 @@
           <w:sz w:val="22"/>
           <w:szCs w:val="22"/>
         </w:rPr>
-        <w:t>Usuário logado no sistema.</w:t>
+        <w:t>Usuário logado no sistema</w:t>
+      </w:r>
+      <w:r>
+        <w:rPr>
+          <w:color w:val="000000"/>
+          <w:sz w:val="22"/>
+          <w:szCs w:val="22"/>
+        </w:rPr>
+        <w:t>, livre para jogar</w:t>
+      </w:r>
+      <w:r>
+        <w:rPr>
+          <w:color w:val="000000"/>
+          <w:sz w:val="22"/>
+          <w:szCs w:val="22"/>
+        </w:rPr>
+        <w:t>.</w:t>
       </w:r>
     </w:p>
     <w:p>
@@ -157,16 +237,10 @@
       </w:tblPr>
       <w:tblGrid>
         <w:gridCol w:w="659"/>
-        <w:gridCol w:w="4149"/>
-        <w:gridCol w:w="3716"/>
+        <w:gridCol w:w="4150"/>
+        <w:gridCol w:w="3715"/>
       </w:tblGrid>
       <w:tr>
-        <w:tblPrEx>
-          <w:tblCellMar>
-            <w:top w:w="0" w:type="dxa"/>
-            <w:bottom w:w="0" w:type="dxa"/>
-          </w:tblCellMar>
-        </w:tblPrEx>
         <w:tc>
           <w:tcPr>
             <w:tcW w:w="675" w:type="dxa"/>
@@ -259,12 +333,6 @@
         </w:tc>
       </w:tr>
       <w:tr>
-        <w:tblPrEx>
-          <w:tblCellMar>
-            <w:top w:w="0" w:type="dxa"/>
-            <w:bottom w:w="0" w:type="dxa"/>
-          </w:tblCellMar>
-        </w:tblPrEx>
         <w:tc>
           <w:tcPr>
             <w:tcW w:w="675" w:type="dxa"/>
@@ -326,7 +394,15 @@
                 <w:sz w:val="22"/>
                 <w:szCs w:val="22"/>
               </w:rPr>
-              <w:t>Clica no botão OK da tela de login.</w:t>
+              <w:t>Pressiona o</w:t>
+            </w:r>
+            <w:r>
+              <w:rPr>
+                <w:color w:val="000000"/>
+                <w:sz w:val="22"/>
+                <w:szCs w:val="22"/>
+              </w:rPr>
+              <w:t xml:space="preserve"> botão OK da tela de login.</w:t>
             </w:r>
           </w:p>
         </w:tc>
@@ -355,12 +431,6 @@
         </w:tc>
       </w:tr>
       <w:tr>
-        <w:tblPrEx>
-          <w:tblCellMar>
-            <w:top w:w="0" w:type="dxa"/>
-            <w:bottom w:w="0" w:type="dxa"/>
-          </w:tblCellMar>
-        </w:tblPrEx>
         <w:tc>
           <w:tcPr>
             <w:tcW w:w="675" w:type="dxa"/>
@@ -451,12 +521,6 @@
         </w:tc>
       </w:tr>
       <w:tr>
-        <w:tblPrEx>
-          <w:tblCellMar>
-            <w:top w:w="0" w:type="dxa"/>
-            <w:bottom w:w="0" w:type="dxa"/>
-          </w:tblCellMar>
-        </w:tblPrEx>
         <w:tc>
           <w:tcPr>
             <w:tcW w:w="675" w:type="dxa"/>
@@ -478,8 +542,6 @@
             <w:pPr>
               <w:pStyle w:val="Style-2"/>
               <w:jc w:val="center"/>
-            </w:pPr>
-            <w:r>
               <w:rPr>
                 <w:b/>
                 <w:bCs/>
@@ -487,6 +549,15 @@
                 <w:sz w:val="22"/>
                 <w:szCs w:val="22"/>
               </w:rPr>
+            </w:pPr>
+            <w:r>
+              <w:rPr>
+                <w:b/>
+                <w:bCs/>
+                <w:color w:val="000000"/>
+                <w:sz w:val="22"/>
+                <w:szCs w:val="22"/>
+              </w:rPr>
               <w:t>3</w:t>
             </w:r>
           </w:p>
@@ -534,6 +605,101 @@
             <w:pPr>
               <w:pStyle w:val="Style-1"/>
               <w:jc w:val="both"/>
+              <w:rPr>
+                <w:color w:val="000000"/>
+                <w:sz w:val="22"/>
+                <w:szCs w:val="22"/>
+              </w:rPr>
+            </w:pPr>
+            <w:r>
+              <w:rPr>
+                <w:color w:val="000000"/>
+                <w:sz w:val="22"/>
+                <w:szCs w:val="22"/>
+              </w:rPr>
+              <w:t>Valida jogador.</w:t>
+            </w:r>
+          </w:p>
+        </w:tc>
+      </w:tr>
+      <w:tr>
+        <w:tc>
+          <w:tcPr>
+            <w:tcW w:w="675" w:type="dxa"/>
+            <w:tcBorders>
+              <w:top w:val="single" w:sz="8" w:space="0" w:color="000000"/>
+              <w:left w:val="single" w:sz="8" w:space="0" w:color="000000"/>
+              <w:bottom w:val="single" w:sz="8" w:space="0" w:color="000000"/>
+              <w:right w:val="single" w:sz="8" w:space="0" w:color="000000"/>
+            </w:tcBorders>
+            <w:tcMar>
+              <w:top w:w="0" w:type="dxa"/>
+              <w:left w:w="0" w:type="dxa"/>
+              <w:bottom w:w="0" w:type="dxa"/>
+              <w:right w:w="0" w:type="dxa"/>
+            </w:tcMar>
+            <w:vAlign w:val="center"/>
+          </w:tcPr>
+          <w:p>
+            <w:pPr>
+              <w:pStyle w:val="Style-2"/>
+              <w:jc w:val="center"/>
+            </w:pPr>
+            <w:r>
+              <w:rPr>
+                <w:b/>
+                <w:bCs/>
+                <w:color w:val="000000"/>
+                <w:sz w:val="22"/>
+                <w:szCs w:val="22"/>
+              </w:rPr>
+              <w:t>4</w:t>
+            </w:r>
+          </w:p>
+        </w:tc>
+        <w:tc>
+          <w:tcPr>
+            <w:tcW w:w="4253" w:type="dxa"/>
+            <w:tcBorders>
+              <w:top w:val="single" w:sz="8" w:space="0" w:color="000000"/>
+              <w:left w:val="single" w:sz="8" w:space="0" w:color="000000"/>
+              <w:bottom w:val="single" w:sz="8" w:space="0" w:color="000000"/>
+              <w:right w:val="single" w:sz="8" w:space="0" w:color="000000"/>
+            </w:tcBorders>
+            <w:tcMar>
+              <w:top w:w="0" w:type="dxa"/>
+              <w:left w:w="0" w:type="dxa"/>
+              <w:bottom w:w="0" w:type="dxa"/>
+              <w:right w:w="0" w:type="dxa"/>
+            </w:tcMar>
+          </w:tcPr>
+          <w:p>
+            <w:pPr>
+              <w:pStyle w:val="Style-1"/>
+              <w:jc w:val="both"/>
+            </w:pPr>
+          </w:p>
+        </w:tc>
+        <w:tc>
+          <w:tcPr>
+            <w:tcW w:w="3792" w:type="dxa"/>
+            <w:tcBorders>
+              <w:top w:val="single" w:sz="8" w:space="0" w:color="000000"/>
+              <w:left w:val="single" w:sz="8" w:space="0" w:color="000000"/>
+              <w:bottom w:val="single" w:sz="8" w:space="0" w:color="000000"/>
+              <w:right w:val="single" w:sz="8" w:space="0" w:color="000000"/>
+            </w:tcBorders>
+            <w:tcMar>
+              <w:top w:w="0" w:type="dxa"/>
+              <w:left w:w="0" w:type="dxa"/>
+              <w:bottom w:w="0" w:type="dxa"/>
+              <w:right w:w="0" w:type="dxa"/>
+            </w:tcMar>
+          </w:tcPr>
+          <w:p>
+            <w:pPr>
+              <w:pStyle w:val="Style-1"/>
+              <w:jc w:val="both"/>
             </w:pPr>
             <w:r>
               <w:rPr>
@@ -547,12 +713,6 @@
         </w:tc>
       </w:tr>
       <w:tr>
-        <w:tblPrEx>
-          <w:tblCellMar>
-            <w:top w:w="0" w:type="dxa"/>
-            <w:bottom w:w="0" w:type="dxa"/>
-          </w:tblCellMar>
-        </w:tblPrEx>
         <w:tc>
           <w:tcPr>
             <w:tcW w:w="675" w:type="dxa"/>
@@ -583,7 +743,7 @@
                 <w:sz w:val="22"/>
                 <w:szCs w:val="22"/>
               </w:rPr>
-              <w:t>4</w:t>
+              <w:t>5</w:t>
             </w:r>
           </w:p>
         </w:tc>
@@ -643,12 +803,6 @@
         </w:tc>
       </w:tr>
       <w:tr>
-        <w:tblPrEx>
-          <w:tblCellMar>
-            <w:top w:w="0" w:type="dxa"/>
-            <w:bottom w:w="0" w:type="dxa"/>
-          </w:tblCellMar>
-        </w:tblPrEx>
         <w:tc>
           <w:tcPr>
             <w:tcW w:w="675" w:type="dxa"/>
@@ -679,7 +833,7 @@
                 <w:sz w:val="22"/>
                 <w:szCs w:val="22"/>
               </w:rPr>
-              <w:t>5</w:t>
+              <w:t>6</w:t>
             </w:r>
           </w:p>
         </w:tc>
@@ -733,7 +887,23 @@
                 <w:sz w:val="22"/>
                 <w:szCs w:val="22"/>
               </w:rPr>
-              <w:t>Exibe a tela onde se convida o oponente.</w:t>
+              <w:t xml:space="preserve">Exibe a tela onde </w:t>
+            </w:r>
+            <w:r>
+              <w:rPr>
+                <w:color w:val="000000"/>
+                <w:sz w:val="22"/>
+                <w:szCs w:val="22"/>
+              </w:rPr>
+              <w:t>pode-se convidar</w:t>
+            </w:r>
+            <w:r>
+              <w:rPr>
+                <w:color w:val="000000"/>
+                <w:sz w:val="22"/>
+                <w:szCs w:val="22"/>
+              </w:rPr>
+              <w:t xml:space="preserve"> o oponente.</w:t>
             </w:r>
           </w:p>
         </w:tc>
@@ -780,14 +950,40 @@
           <w:szCs w:val="22"/>
         </w:rPr>
       </w:pPr>
+      <w:r>
+        <w:rPr>
+          <w:b/>
+          <w:bCs/>
+          <w:color w:val="000000"/>
+          <w:sz w:val="22"/>
+          <w:szCs w:val="22"/>
+        </w:rPr>
+        <w:t xml:space="preserve">3a. </w:t>
+      </w:r>
+      <w:r>
+        <w:rPr>
+          <w:bCs/>
+          <w:color w:val="000000"/>
+          <w:sz w:val="22"/>
+          <w:szCs w:val="22"/>
+        </w:rPr>
+        <w:t>Nome</w:t>
+      </w:r>
+      <w:r>
+        <w:rPr>
+          <w:bCs/>
+          <w:color w:val="000000"/>
+          <w:sz w:val="22"/>
+          <w:szCs w:val="22"/>
+        </w:rPr>
+        <w:t xml:space="preserve"> e senha não combinam.</w:t>
+      </w:r>
     </w:p>
     <w:p>
       <w:pPr>
         <w:pStyle w:val="Style-1"/>
         <w:jc w:val="both"/>
         <w:rPr>
-          <w:b/>
-          <w:bCs/>
           <w:color w:val="000000"/>
           <w:sz w:val="22"/>
           <w:szCs w:val="22"/>
@@ -795,21 +991,28 @@
       </w:pPr>
       <w:r>
         <w:rPr>
-          <w:b/>
-          <w:bCs/>
-          <w:color w:val="000000"/>
-          <w:sz w:val="22"/>
-          <w:szCs w:val="22"/>
-        </w:rPr>
-        <w:t xml:space="preserve">3a. </w:t>
-      </w:r>
-      <w:r>
-        <w:rPr>
-          <w:color w:val="000000"/>
-          <w:sz w:val="22"/>
-          <w:szCs w:val="22"/>
-        </w:rPr>
-        <w:t>Erro na conexão.</w:t>
+          <w:color w:val="000000"/>
+          <w:sz w:val="22"/>
+          <w:szCs w:val="22"/>
+        </w:rPr>
+        <w:tab/>
+        <w:t>Envia mensagem “</w:t>
+      </w:r>
+      <w:r>
+        <w:rPr>
+          <w:color w:val="000000"/>
+          <w:sz w:val="22"/>
+          <w:szCs w:val="22"/>
+        </w:rPr>
+        <w:t>Falha na autenticação</w:t>
+      </w:r>
+      <w:r>
+        <w:rPr>
+          <w:color w:val="000000"/>
+          <w:sz w:val="22"/>
+          <w:szCs w:val="22"/>
+        </w:rPr>
+        <w:t>”.</w:t>
       </w:r>
     </w:p>
     <w:p>
@@ -817,11 +1020,65 @@
         <w:pStyle w:val="Style-1"/>
         <w:jc w:val="both"/>
         <w:rPr>
+          <w:b/>
+          <w:bCs/>
           <w:color w:val="000000"/>
           <w:sz w:val="22"/>
           <w:szCs w:val="22"/>
         </w:rPr>
       </w:pPr>
+    </w:p>
+    <w:p>
+      <w:pPr>
+        <w:pStyle w:val="Style-1"/>
+        <w:jc w:val="both"/>
+        <w:rPr>
+          <w:b/>
+          <w:bCs/>
+          <w:color w:val="000000"/>
+          <w:sz w:val="22"/>
+          <w:szCs w:val="22"/>
+        </w:rPr>
+      </w:pPr>
+      <w:r>
+        <w:rPr>
+          <w:b/>
+          <w:bCs/>
+          <w:color w:val="000000"/>
+          <w:sz w:val="22"/>
+          <w:szCs w:val="22"/>
+        </w:rPr>
+        <w:t>4</w:t>
+      </w:r>
+      <w:r>
+        <w:rPr>
+          <w:b/>
+          <w:bCs/>
+          <w:color w:val="000000"/>
+          <w:sz w:val="22"/>
+          <w:szCs w:val="22"/>
+        </w:rPr>
+        <w:t xml:space="preserve">a. </w:t>
+      </w:r>
+      <w:r>
+        <w:rPr>
+          <w:color w:val="000000"/>
+          <w:sz w:val="22"/>
+          <w:szCs w:val="22"/>
+        </w:rPr>
+        <w:t>Erro na conexão.</w:t>
+      </w:r>
+    </w:p>
+    <w:p>
+      <w:pPr>
+        <w:pStyle w:val="Style-1"/>
+        <w:jc w:val="both"/>
+        <w:rPr>
+          <w:color w:val="000000"/>
+          <w:sz w:val="22"/>
+          <w:szCs w:val="22"/>
+        </w:rPr>
+      </w:pPr>
       <w:r>
         <w:rPr>
           <w:color w:val="000000"/>
@@ -829,7 +1086,23 @@
           <w:szCs w:val="22"/>
         </w:rPr>
         <w:tab/>
-        <w:t>Envia mensagem ”Erro de conexão. Tente logar-se novamente mais tarde”.</w:t>
+        <w:t xml:space="preserve">Envia mensagem </w:t>
+      </w:r>
+      <w:r>
+        <w:rPr>
+          <w:color w:val="000000"/>
+          <w:sz w:val="22"/>
+          <w:szCs w:val="22"/>
+        </w:rPr>
+        <w:t>“</w:t>
+      </w:r>
+      <w:r>
+        <w:rPr>
+          <w:color w:val="000000"/>
+          <w:sz w:val="22"/>
+          <w:szCs w:val="22"/>
+        </w:rPr>
+        <w:t>Erro de conexão. Tente logar-se novamente mais tarde”.</w:t>
       </w:r>
     </w:p>
     <w:sectPr>
